--- a/法令ファイル/接収貴金属等の処理に関する法律/接収貴金属等の処理に関する法律（昭和三十四年法律第百三十五号）.docx
+++ b/法令ファイル/接収貴金属等の処理に関する法律/接収貴金属等の処理に関する法律（昭和三十四年法律第百三十五号）.docx
@@ -40,69 +40,45 @@
     </w:p>
     <w:p>
       <w:pPr>
-        <w:pStyle w:val="Heading6"/>
+        <w:pStyle w:val="ListBullet"/>
         <w:ind w:left="880"/>
       </w:pPr>
       <w:r>
         <w:t>一</w:t>
-      </w:r>
-    </w:p>
-    <w:p>
-      <w:pPr>
-        <w:ind w:left="880"/>
-      </w:pPr>
-      <w:r>
+        <w:br/>
         <w:t>金、銀、白金、ルテニウム、ロジウム、パラジウム、オスミウム、イリジウム、イリドスミン及びこれらの合金の地金及び製品</w:t>
       </w:r>
     </w:p>
     <w:p>
       <w:pPr>
-        <w:pStyle w:val="Heading6"/>
+        <w:pStyle w:val="ListBullet"/>
         <w:ind w:left="880"/>
       </w:pPr>
       <w:r>
         <w:t>二</w:t>
-      </w:r>
-    </w:p>
-    <w:p>
-      <w:pPr>
-        <w:ind w:left="880"/>
-      </w:pPr>
-      <w:r>
+        <w:br/>
         <w:t>ダイヤモンドその他の貴石及び半貴石並びにこれらを用いた製品</w:t>
       </w:r>
     </w:p>
     <w:p>
       <w:pPr>
-        <w:pStyle w:val="Heading6"/>
+        <w:pStyle w:val="ListBullet"/>
         <w:ind w:left="880"/>
       </w:pPr>
       <w:r>
         <w:t>三</w:t>
-      </w:r>
-    </w:p>
-    <w:p>
-      <w:pPr>
-        <w:ind w:left="880"/>
-      </w:pPr>
-      <w:r>
+        <w:br/>
         <w:t>前各号に掲げるものの容器及び附属品</w:t>
       </w:r>
     </w:p>
     <w:p>
       <w:pPr>
-        <w:pStyle w:val="Heading6"/>
+        <w:pStyle w:val="ListBullet"/>
         <w:ind w:left="880"/>
       </w:pPr>
       <w:r>
         <w:t>四</w:t>
-      </w:r>
-    </w:p>
-    <w:p>
-      <w:pPr>
-        <w:ind w:left="880"/>
-      </w:pPr>
-      <w:r>
+        <w:br/>
         <w:t>その他政令で定める物品</w:t>
       </w:r>
     </w:p>
@@ -142,69 +118,45 @@
     </w:p>
     <w:p>
       <w:pPr>
-        <w:pStyle w:val="Heading6"/>
+        <w:pStyle w:val="ListBullet"/>
         <w:ind w:left="880"/>
       </w:pPr>
       <w:r>
         <w:t>一</w:t>
-      </w:r>
-    </w:p>
-    <w:p>
-      <w:pPr>
-        <w:ind w:left="880"/>
-      </w:pPr>
-      <w:r>
+        <w:br/>
         <w:t>接収された貴金属等（接収の後に溶解されたものを含む。以下「接収貴金属等」という。）</w:t>
       </w:r>
     </w:p>
     <w:p>
       <w:pPr>
-        <w:pStyle w:val="Heading6"/>
+        <w:pStyle w:val="ListBullet"/>
         <w:ind w:left="880"/>
       </w:pPr>
       <w:r>
         <w:t>二</w:t>
-      </w:r>
-    </w:p>
-    <w:p>
-      <w:pPr>
-        <w:ind w:left="880"/>
-      </w:pPr>
-      <w:r>
+        <w:br/>
         <w:t>接収貴金属等のうち連合国占領軍が処分したものの代償である金の地金及び預金（これに係る利息を含む。以下同じ。）</w:t>
       </w:r>
     </w:p>
     <w:p>
       <w:pPr>
-        <w:pStyle w:val="Heading6"/>
+        <w:pStyle w:val="ListBullet"/>
         <w:ind w:left="880"/>
       </w:pPr>
       <w:r>
         <w:t>三</w:t>
-      </w:r>
-    </w:p>
-    <w:p>
-      <w:pPr>
-        <w:ind w:left="880"/>
-      </w:pPr>
-      <w:r>
+        <w:br/>
         <w:t>連合国占領軍から接収貴金属等の引渡を受けた者が当該接収貴金属等に代るべきものとして連合国占領軍に引き渡した金及び銀の地金</w:t>
       </w:r>
     </w:p>
     <w:p>
       <w:pPr>
-        <w:pStyle w:val="Heading6"/>
+        <w:pStyle w:val="ListBullet"/>
         <w:ind w:left="880"/>
       </w:pPr>
       <w:r>
         <w:t>四</w:t>
-      </w:r>
-    </w:p>
-    <w:p>
-      <w:pPr>
-        <w:ind w:left="880"/>
-      </w:pPr>
-      <w:r>
+        <w:br/>
         <w:t>旧連合国占領軍の管理下から解除された貴金属等に代るべき貴金属の地金の連合国占領軍に対する引渡に関する法律（昭和二十三年法律第百十九号。以下「代替貴金属に関する法律」という。）第一条の規定により大蔵大臣が連合国占領軍に引き渡した金及び銀の地金（連合国占領軍の管理下から解除された貴金属等で同法第二条の受益者に受け取られなかつたものに代るべきものを除く。）</w:t>
       </w:r>
     </w:p>
@@ -313,6 +265,8 @@
       </w:pPr>
       <w:r>
         <w:t>接収貴金属等の所有者が国であり、かつ、当該接収貴金属等の被接収者が国でない場合には、当該接収貴金属等の被接収者は、第一項の規定にかかわらず、当該接収貴金属等の返還の請求をすることができない。</w:t>
+        <w:br/>
+        <w:t>この場合においては、前項の規定を適用せず、国を当該接収貴金属等の被接収者とみなして、第一項の規定を適用する。</w:t>
       </w:r>
     </w:p>
     <w:p>
@@ -381,52 +335,34 @@
     </w:p>
     <w:p>
       <w:pPr>
-        <w:pStyle w:val="Heading6"/>
+        <w:pStyle w:val="ListBullet"/>
         <w:ind w:left="880"/>
       </w:pPr>
       <w:r>
         <w:t>一</w:t>
-      </w:r>
-    </w:p>
-    <w:p>
-      <w:pPr>
-        <w:ind w:left="880"/>
-      </w:pPr>
-      <w:r>
+        <w:br/>
         <w:t>返還請求者が権利者であると認められないとき。</w:t>
       </w:r>
     </w:p>
     <w:p>
       <w:pPr>
-        <w:pStyle w:val="Heading6"/>
+        <w:pStyle w:val="ListBullet"/>
         <w:ind w:left="880"/>
       </w:pPr>
       <w:r>
         <w:t>二</w:t>
-      </w:r>
-    </w:p>
-    <w:p>
-      <w:pPr>
-        <w:ind w:left="880"/>
-      </w:pPr>
-      <w:r>
+        <w:br/>
         <w:t>当該接収貴金属等の種類、形状又は個数（政令で定めるものについては、総重量）を認定することができないとき。</w:t>
       </w:r>
     </w:p>
     <w:p>
       <w:pPr>
-        <w:pStyle w:val="Heading6"/>
+        <w:pStyle w:val="ListBullet"/>
         <w:ind w:left="880"/>
       </w:pPr>
       <w:r>
         <w:t>三</w:t>
-      </w:r>
-    </w:p>
-    <w:p>
-      <w:pPr>
-        <w:ind w:left="880"/>
-      </w:pPr>
-      <w:r>
+        <w:br/>
         <w:t>当該接収貴金属等が保管貴金属等のうちにないことが明らかなとき（当該接収貴金属等が接収の後に溶解された可能性又は保管貴金属等で第二条第三項第二号から第四号までに掲げるもののうちに当該接収貴金属等に代るべきものが存する可能性があるときを除く。）。</w:t>
       </w:r>
     </w:p>
@@ -462,6 +398,8 @@
       </w:pPr>
       <w:r>
         <w:t>前四項の規定は、前条第二項又は第三項の規定により金又は銀の地金の返還の請求があつた場合に準用する。</w:t>
+        <w:br/>
+        <w:t>この場合において、第一項及び第三項中「接収貴金属等」とあるのは、「金又は銀の地金」と読み替えるものとする。</w:t>
       </w:r>
     </w:p>
     <w:p>
@@ -522,70 +460,54 @@
     </w:p>
     <w:p>
       <w:pPr>
-        <w:pStyle w:val="Heading6"/>
+        <w:pStyle w:val="ListBullet"/>
         <w:ind w:left="880"/>
       </w:pPr>
       <w:r>
         <w:t>一</w:t>
+        <w:br/>
+        <w:t>保管貴金属等のうち第二条第三項第一号に掲げるもの（接収の後に溶解して作られた地金及び前条の規定により返還されるものを除く。）で第六条第一項の認定に係る接収貴金属等と種類、形状、品位及び重量（第六条第三項第二号の政令で定めるものについては、種類、形状及び品位）の等しいものがある場合には、当該接収貴金属等に係る権利者に対し、当該接収貴金属等の個数（当該政令で定めるものについては、総重量。以下この号において同じ。）を限度として、当該保管貴金属等を返還する。</w:t>
+        <w:br/>
+        <w:t>この場合において、当該保管貴金属等の返還を受けるべき権利者が二以上あるときは、各権利者に係る当該接収貴金属等の個数に応じ、かつ、これを限度として、保管貴金属等を返還するものとする。</w:t>
       </w:r>
     </w:p>
     <w:p>
       <w:pPr>
+        <w:pStyle w:val="ListBullet"/>
         <w:ind w:left="880"/>
       </w:pPr>
       <w:r>
-        <w:t>保管貴金属等のうち第二条第三項第一号に掲げるもの（接収の後に溶解して作られた地金及び前条の規定により返還されるものを除く。）で第六条第一項の認定に係る接収貴金属等と種類、形状、品位及び重量（第六条第三項第二号の政令で定めるものについては、種類、形状及び品位）の等しいものがある場合には、当該接収貴金属等に係る権利者に対し、当該接収貴金属等の個数（当該政令で定めるものについては、総重量。以下この号において同じ。）を限度として、当該保管貴金属等を返還する。</w:t>
+        <w:t>二</w:t>
+        <w:br/>
+        <w:t>第六条第一項の認定に係る接収貴金属等で品位又は重量について同項の認定をすることができないものがある場合（次号に規定する場合を除く。）において、保管貴金属等で第二条第三項第一号に掲げるもの（接収の後に溶解して作られた地金及び前条又は前号の規定により返還されるものを除く。以下この号から第四号までにおいて同じ。）のうち当該接収貴金属等と種類、形状及び重量又は品位の等しいものがあるときは、当該接収貴金属等に係る権利者に対し、当該接収貴金属等が、これと種類、形状及び重量又は品位の等しい保管貴金属等で第二条第三項第一号に掲げるもののうち最低の品位又は最少の重量のものと等しい品位又は重量を有するものとみなして、当該接収貴金属等を評価した価額を限度として、当該保管貴金属等を返還する。</w:t>
+        <w:br/>
+        <w:t>この場合において、当該保管貴金属等の返還を受けるべき権利者が二以上あるときは、各権利者に係る当該評価額に応じ、かつ、これを限度として、保管貴金属等を返還するものとする。</w:t>
       </w:r>
     </w:p>
     <w:p>
       <w:pPr>
-        <w:pStyle w:val="Heading6"/>
+        <w:pStyle w:val="ListBullet"/>
         <w:ind w:left="880"/>
       </w:pPr>
       <w:r>
-        <w:t>二</w:t>
+        <w:t>三</w:t>
+        <w:br/>
+        <w:t>第六条第一項の認定に係る接収貴金属等で品位及び重量について同項の認定をすることができないものがある場合において、保管貴金属等で第二条第三項第一号に掲げるもののうち当該接収貴金属等と種類及び形状の等しいものがあるときは、当該接収貴金属等に係る権利者に対し、当該接収貴金属等が、これと種類及び形状の等しい保管貴金属等で第二条第三項第一号に掲げるもののうち最低の品位のものと等しい品位並びに当該保管貴金属等のうち最少の重量のものと等しい重量を有するものとみなして、当該接収貴金属等を評価した価額を限度として、当該保管貴金属等を返還する。</w:t>
+        <w:br/>
+        <w:t>前号後段の規定は、この場合に準用する。</w:t>
       </w:r>
     </w:p>
     <w:p>
       <w:pPr>
-        <w:ind w:left="880"/>
-      </w:pPr>
-      <w:r>
-        <w:t>第六条第一項の認定に係る接収貴金属等で品位又は重量について同項の認定をすることができないものがある場合（次号に規定する場合を除く。）において、保管貴金属等で第二条第三項第一号に掲げるもの（接収の後に溶解して作られた地金及び前条又は前号の規定により返還されるものを除く。以下この号から第四号までにおいて同じ。）のうち当該接収貴金属等と種類、形状及び重量又は品位の等しいものがあるときは、当該接収貴金属等に係る権利者に対し、当該接収貴金属等が、これと種類、形状及び重量又は品位の等しい保管貴金属等で第二条第三項第一号に掲げるもののうち最低の品位又は最少の重量のものと等しい品位又は重量を有するものとみなして、当該接収貴金属等を評価した価額を限度として、当該保管貴金属等を返還する。</w:t>
-      </w:r>
-    </w:p>
-    <w:p>
-      <w:pPr>
-        <w:pStyle w:val="Heading6"/>
-        <w:ind w:left="880"/>
-      </w:pPr>
-      <w:r>
-        <w:t>三</w:t>
-      </w:r>
-    </w:p>
-    <w:p>
-      <w:pPr>
-        <w:ind w:left="880"/>
-      </w:pPr>
-      <w:r>
-        <w:t>第六条第一項の認定に係る接収貴金属等で品位及び重量について同項の認定をすることができないものがある場合において、保管貴金属等で第二条第三項第一号に掲げるもののうち当該接収貴金属等と種類及び形状の等しいものがあるときは、当該接収貴金属等に係る権利者に対し、当該接収貴金属等が、これと種類及び形状の等しい保管貴金属等で第二条第三項第一号に掲げるもののうち最低の品位のものと等しい品位並びに当該保管貴金属等のうち最少の重量のものと等しい重量を有するものとみなして、当該接収貴金属等を評価した価額を限度として、当該保管貴金属等を返還する。</w:t>
-      </w:r>
-    </w:p>
-    <w:p>
-      <w:pPr>
-        <w:pStyle w:val="Heading6"/>
+        <w:pStyle w:val="ListBullet"/>
         <w:ind w:left="880"/>
       </w:pPr>
       <w:r>
         <w:t>四</w:t>
-      </w:r>
-    </w:p>
-    <w:p>
-      <w:pPr>
-        <w:ind w:left="880"/>
-      </w:pPr>
-      <w:r>
+        <w:br/>
         <w:t>第六条第一項の認定に係る接収貴金属等で次の表の上欄に掲げるものについて、前三号の規定により保管貴金属等の返還を受けることができない権利者がある場合又は前三号の規定により返還を受ける保管貴金属等の評価額がその者についての当該接収貴金属等の評価額（前二号の規定により返還を受ける者に係る接収貴金属等については、これらの規定による評価額）に満たない権利者がある場合には、これらの権利者に対し、各権利者に係る当該接収貴金属等の評価額又はその満たない額に応じ、かつ、これを限度として、保管貴金属等のうち、それぞれ次の表の下欄に掲げるものを返還する。</w:t>
+        <w:br/>
+        <w:t>この場合において、前三号の規定により保管貴金属等の返還を受けることができない権利者に係る接収貴金属等で、品位又は重量について第六条第一項の認定をすることができないものの評価については、当該接収貴金属等は、これと同種類で、かつ、形状が等しいか又は最も類似した保管貴金属等で第二条第三項第一号に掲げるもののうち最低の品位又は最少の重量のものと等しい品位又は重量を有するものとみなす。</w:t>
       </w:r>
     </w:p>
     <w:p>
@@ -603,6 +525,8 @@
       </w:pPr>
       <w:r>
         <w:t>前項の規定により保管貴金属等を返還するため必要な貴金属等の評価は、この法律の施行の日現在で行う。</w:t>
+        <w:br/>
+        <w:t>この場合において、金属の地金及び製品については、その素材価額により評価するものとする。</w:t>
       </w:r>
     </w:p>
     <w:p>
@@ -620,6 +544,8 @@
       </w:pPr>
       <w:r>
         <w:t>大蔵大臣は、第一項の規定により保管貴金属等を返還するため必要がある場合には、保管貴金属等を分割することができる。</w:t>
+        <w:br/>
+        <w:t>ただし、保管貴金属等を分割することにより著しくその価値を減ずると認められる場合又は分割することが著しく困難である場合には、これを売却し、その売却代金を返還するものとする。</w:t>
       </w:r>
     </w:p>
     <w:p>
@@ -766,6 +692,8 @@
       </w:pPr>
       <w:r>
         <w:t>前項の場合において、保管貴金属等が二以上の者の所有に係る接収貴金属等についての第五条第一項の規定による返還の請求に対して返還されたものであるときは、当該保管貴金属等は、当該接収貴金属等の各所有者の共有に属するものとみなし、その持分は、各所有者の所有に係る接収貴金属等に対応する部分に応ずるものとする。</w:t>
+        <w:br/>
+        <w:t>ただし、その対応する部分が不明であるときは、その不明な部分についての持分は、不明な部分に対応する接収貴金属等の各所有者に属するものの接収当時の価額に応ずるものとする。</w:t>
       </w:r>
     </w:p>
     <w:p>
@@ -796,6 +724,8 @@
       </w:pPr>
       <w:r>
         <w:t>前項の規定は、国が保管貴金属等又はその売却代金の返還を受ける場合には、適用しない。</w:t>
+        <w:br/>
+        <w:t>この場合において、法令の規定又は接収前の契約に基き、国から当該返還に係る保管貴金属等の返還を受け、若しくはその返還に代え当該売却代金の額に相当する金額の償還を受け、又は当該保管貴金属等を買い戻す者があるときは、その者を同項に規定する返還を受ける者とみなして、同項の規定を適用する。</w:t>
       </w:r>
     </w:p>
     <w:p>
@@ -813,6 +743,8 @@
       </w:pPr>
       <w:r>
         <w:t>前二項の規定は、地方公共団体又は日本銀行の所有に係る接収貴金属等（保管貴金属等のうち第二条第三項第三号及び第四号に掲げるものを含む。次条及び第十九条において同じ。）についての返還の請求に対して返還される保管貴金属等又はその売却代金については、適用しない。</w:t>
+        <w:br/>
+        <w:t>ただし、接収前の契約に基づきこれらの者から当該保管貴金属等を買い戻す権利を有する者があるときは、その保管貴金属等については、この限りでない。</w:t>
       </w:r>
     </w:p>
     <w:p>
@@ -860,6 +792,8 @@
     <w:p>
       <w:r>
         <w:t>第五条第一項から第四項までの規定により接収貴金属等について返還の請求をする場合において、当該接収貴金属等が前条第三項本文に規定する者の所有に係るものであるときは、返還請求者は、当該返還の請求のため提出する書面にその旨を記載しなければならない。</w:t>
+        <w:br/>
+        <w:t>この場合において、当該接収貴金属等に関して同項ただし書の規定に該当する事情があるときは、その旨をあわせて記載しなければならない。</w:t>
       </w:r>
     </w:p>
     <w:p>
@@ -894,6 +828,8 @@
       </w:pPr>
       <w:r>
         <w:t>第六条第二項及び第四項の規定は、前項の認定について準用する。</w:t>
+        <w:br/>
+        <w:t>この場合における第六条第四項の通知は、第十二条の返還の通知をする前に行わなければならない。</w:t>
       </w:r>
     </w:p>
     <w:p>
@@ -971,69 +907,45 @@
     </w:p>
     <w:p>
       <w:pPr>
-        <w:pStyle w:val="Heading6"/>
+        <w:pStyle w:val="ListBullet"/>
         <w:ind w:left="880"/>
       </w:pPr>
       <w:r>
         <w:t>一</w:t>
-      </w:r>
-    </w:p>
-    <w:p>
-      <w:pPr>
-        <w:ind w:left="880"/>
-      </w:pPr>
-      <w:r>
+        <w:br/>
         <w:t>交易営団、社団法人中央物資活用協会又は社団法人金銀運営会若しくは社団法人金銀製品商連盟が、戦時中、政府が決定した金、銀、白金又はダイヤモンドの回収方針に基き、政府の委託により、取得した貴金属等（当該貴金属等を溶解したものを含む。）</w:t>
       </w:r>
     </w:p>
     <w:p>
       <w:pPr>
-        <w:pStyle w:val="Heading6"/>
+        <w:pStyle w:val="ListBullet"/>
         <w:ind w:left="880"/>
       </w:pPr>
       <w:r>
         <w:t>二</w:t>
-      </w:r>
-    </w:p>
-    <w:p>
-      <w:pPr>
-        <w:ind w:left="880"/>
-      </w:pPr>
-      <w:r>
+        <w:br/>
         <w:t>前号の貴金属等のうち、政府の指示に基き、金属配給統制株式会社が、交易営団又は社団法人中央物資活用協会から取得した貴金属等（当該貴金属等を溶解したものを含む。）</w:t>
       </w:r>
     </w:p>
     <w:p>
       <w:pPr>
-        <w:pStyle w:val="Heading6"/>
+        <w:pStyle w:val="ListBullet"/>
         <w:ind w:left="880"/>
       </w:pPr>
       <w:r>
         <w:t>三</w:t>
-      </w:r>
-    </w:p>
-    <w:p>
-      <w:pPr>
-        <w:ind w:left="880"/>
-      </w:pPr>
-      <w:r>
+        <w:br/>
         <w:t>社団法人金銀運営会が、戦時中、政府の指示に基き、旧日本占領地域へ金製品を輸出するため、旧金資金特別会計から取得した金の地金（当該地金を溶解したもの及び当該地金による製品を含む。）</w:t>
       </w:r>
     </w:p>
     <w:p>
       <w:pPr>
-        <w:pStyle w:val="Heading6"/>
+        <w:pStyle w:val="ListBullet"/>
         <w:ind w:left="880"/>
       </w:pPr>
       <w:r>
         <w:t>四</w:t>
-      </w:r>
-    </w:p>
-    <w:p>
-      <w:pPr>
-        <w:ind w:left="880"/>
-      </w:pPr>
-      <w:r>
+        <w:br/>
         <w:t>軍需品の製造に従事していた者が、戦時中、軍需品を製造又は修理するため、その材料として旧陸軍省、海軍省又は軍需省から取得した貴金属等（当該貴金属等を溶解したもの及び当該貴金属等による製品を含む。）</w:t>
       </w:r>
     </w:p>
@@ -1154,35 +1066,25 @@
     </w:p>
     <w:p>
       <w:pPr>
-        <w:pStyle w:val="Heading6"/>
+        <w:pStyle w:val="ListBullet"/>
         <w:ind w:left="880"/>
       </w:pPr>
       <w:r>
         <w:t>一</w:t>
+        <w:br/>
+        <w:t>第十一条の規定により国に帰属するダイヤモンドについて、前条第一項第一号に掲げる貴金属等に該当するダイヤモンド（以下「回収ダイヤモンド」という。）につき交易営団及び社団法人中央物資活用協会の取得価格の基準として定められていた価格（以下「基準取得価格」という。）により算出した金額を、これらの者がそれぞれその者に係る最初の接収時において所有していたと認められる回収ダイヤモンド（第六条第一項の認定に係るもので同条第三項第二号の規定に該当しないものを除く。）の総重量の比率によりあん分した金額。</w:t>
+        <w:br/>
+        <w:t>ただし、その者に係る当該回収ダイヤモンドについて基準取得価格により算出した金額を限度とする。</w:t>
       </w:r>
     </w:p>
     <w:p>
       <w:pPr>
-        <w:ind w:left="880"/>
-      </w:pPr>
-      <w:r>
-        <w:t>第十一条の規定により国に帰属するダイヤモンドについて、前条第一項第一号に掲げる貴金属等に該当するダイヤモンド（以下「回収ダイヤモンド」という。）につき交易営団及び社団法人中央物資活用協会の取得価格の基準として定められていた価格（以下「基準取得価格」という。）により算出した金額を、これらの者がそれぞれその者に係る最初の接収時において所有していたと認められる回収ダイヤモンド（第六条第一項の認定に係るもので同条第三項第二号の規定に該当しないものを除く。）の総重量の比率によりあん分した金額。</w:t>
-      </w:r>
-    </w:p>
-    <w:p>
-      <w:pPr>
-        <w:pStyle w:val="Heading6"/>
+        <w:pStyle w:val="ListBullet"/>
         <w:ind w:left="880"/>
       </w:pPr>
       <w:r>
         <w:t>二</w:t>
-      </w:r>
-    </w:p>
-    <w:p>
-      <w:pPr>
-        <w:ind w:left="880"/>
-      </w:pPr>
-      <w:r>
+        <w:br/>
         <w:t>回収ダイヤモンドの取得に係る手数料に相当するものとして前号の金額に政令で定める割合を乗じて算出した金額</w:t>
       </w:r>
     </w:p>
@@ -1270,6 +1172,8 @@
     <w:p>
       <w:r>
         <w:t>第五条の規定による返還の請求に関して、虚偽の申立をし、又は第十七条第一項若しくは第二十条第二項の規定に違反してその請求をした者は、一年以下の懲役又は十万円以下の罰金に処する。</w:t>
+        <w:br/>
+        <w:t>ただし、刑法（明治四十年法律第四十五号）に正条がある場合には、同法による。</w:t>
       </w:r>
     </w:p>
     <w:p>
@@ -1303,6 +1207,18 @@
       </w:r>
     </w:p>
     <w:p>
+      <w:pPr>
+        <w:pStyle w:val="Heading5"/>
+        <w:ind w:left="440"/>
+      </w:pPr>
+      <w:r>
+        <w:t>１</w:t>
+      </w:r>
+    </w:p>
+    <w:p>
+      <w:pPr>
+        <w:ind w:left="440"/>
+      </w:pPr>
       <w:r>
         <w:t>この法律は、公布の日から起算して三月をこえない範囲内で政令で定める日から施行する。</w:t>
       </w:r>
@@ -1326,35 +1242,23 @@
     </w:p>
     <w:p>
       <w:pPr>
-        <w:pStyle w:val="Heading6"/>
+        <w:pStyle w:val="ListBullet"/>
         <w:ind w:left="880"/>
       </w:pPr>
       <w:r>
         <w:t>一</w:t>
-      </w:r>
-    </w:p>
-    <w:p>
-      <w:pPr>
-        <w:ind w:left="880"/>
-      </w:pPr>
-      <w:r>
+        <w:br/>
         <w:t>連合国占領軍の管理下から解除された貴金属等に代るべき貴金属の地金の連合国占領軍に対する引渡に関する法律</w:t>
       </w:r>
     </w:p>
     <w:p>
       <w:pPr>
-        <w:pStyle w:val="Heading6"/>
+        <w:pStyle w:val="ListBullet"/>
         <w:ind w:left="880"/>
       </w:pPr>
       <w:r>
         <w:t>二</w:t>
-      </w:r>
-    </w:p>
-    <w:p>
-      <w:pPr>
-        <w:ind w:left="880"/>
-      </w:pPr>
-      <w:r>
+        <w:br/>
         <w:t>接収貴金属等の数量等の報告に関する法律（昭和二十七年法律第二百九十八号）</w:t>
       </w:r>
     </w:p>
@@ -1390,6 +1294,8 @@
       </w:pPr>
       <w:r>
         <w:t>この法律の規定により国に帰属した貴金属等及び同法の規定により国に返還された国有の貴金属等で一般会計に所属するものは、財務大臣の所管とする。</w:t>
+        <w:br/>
+        <w:t>ただし、各省各庁の事務又は事業の用に供する必要があるものについて、当該各省各庁の長が財務大臣の同意を得たときは、その後においては、この限りでない。</w:t>
       </w:r>
     </w:p>
     <w:p>
@@ -1402,7 +1308,7 @@
         <w:pStyle w:val="Heading1"/>
       </w:pPr>
       <w:r>
-        <w:t>附　則（昭和三七年三月三一日法律第四四号）</w:t>
+        <w:t>附則（昭和三七年三月三一日法律第四四号）</w:t>
       </w:r>
     </w:p>
     <w:p>
@@ -1428,12 +1334,26 @@
         <w:pStyle w:val="Heading1"/>
       </w:pPr>
       <w:r>
-        <w:t>附　則（昭和三七年四月一六日法律第七七号）</w:t>
+        <w:t>附則（昭和三七年四月一六日法律第七七号）</w:t>
       </w:r>
     </w:p>
     <w:p>
+      <w:pPr>
+        <w:pStyle w:val="Heading5"/>
+        <w:ind w:left="440"/>
+      </w:pPr>
+      <w:r>
+        <w:t>１</w:t>
+      </w:r>
+    </w:p>
+    <w:p>
+      <w:pPr>
+        <w:ind w:left="440"/>
+      </w:pPr>
       <w:r>
         <w:t>この法律は、公布の日から施行する。</w:t>
+        <w:br/>
+        <w:t>ただし、第六条及び附則第五項から第十一項までの規定は、昭和三十七年七月一日から施行する。</w:t>
       </w:r>
     </w:p>
     <w:p>
@@ -1446,10 +1366,22 @@
         <w:pStyle w:val="Heading1"/>
       </w:pPr>
       <w:r>
-        <w:t>附　則（昭和三七年五月一六日法律第一四〇号）</w:t>
+        <w:t>附則（昭和三七年五月一六日法律第一四〇号）</w:t>
       </w:r>
     </w:p>
     <w:p>
+      <w:pPr>
+        <w:pStyle w:val="Heading5"/>
+        <w:ind w:left="440"/>
+      </w:pPr>
+      <w:r>
+        <w:t>１</w:t>
+      </w:r>
+    </w:p>
+    <w:p>
+      <w:pPr>
+        <w:ind w:left="440"/>
+      </w:pPr>
       <w:r>
         <w:t>この法律は、昭和三十七年十月一日から施行する。</w:t>
       </w:r>
@@ -1469,6 +1401,8 @@
       </w:pPr>
       <w:r>
         <w:t>この法律による改正後の規定は、この附則に特別の定めがある場合を除き、この法律の施行前に生じた事項にも適用する。</w:t>
+        <w:br/>
+        <w:t>ただし、この法律による改正前の規定によつて生じた効力を妨げない。</w:t>
       </w:r>
     </w:p>
     <w:p>
@@ -1520,6 +1454,8 @@
       </w:pPr>
       <w:r>
         <w:t>この法律の施行の際現にこの法律による改正前の規定による出訴期間が進行している処分又は裁決に関する訴訟の出訴期間については、なお従前の例による。</w:t>
+        <w:br/>
+        <w:t>ただし、この法律による改正後の規定による出訴期間がこの法律による改正前の規定による出訴期間より短い場合に限る。</w:t>
       </w:r>
     </w:p>
     <w:p>
@@ -1554,6 +1490,8 @@
       </w:pPr>
       <w:r>
         <w:t>この法律の施行の際現に係属している処分又は裁決の取消しの訴えについては、当該法律関係の当事者の一方を被告とする旨のこの法律による改正後の規定にかかわらず、なお従前の例による。</w:t>
+        <w:br/>
+        <w:t>ただし、裁判所は、原告の申立てにより、決定をもつて、当該訴訟を当事者訴訟に変更することを許すことができる。</w:t>
       </w:r>
     </w:p>
     <w:p>
@@ -1583,10 +1521,22 @@
         <w:pStyle w:val="Heading1"/>
       </w:pPr>
       <w:r>
-        <w:t>附　則（昭和三七年九月一五日法律第一六一号）</w:t>
+        <w:t>附則（昭和三七年九月一五日法律第一六一号）</w:t>
       </w:r>
     </w:p>
     <w:p>
+      <w:pPr>
+        <w:pStyle w:val="Heading5"/>
+        <w:ind w:left="440"/>
+      </w:pPr>
+      <w:r>
+        <w:t>１</w:t>
+      </w:r>
+    </w:p>
+    <w:p>
+      <w:pPr>
+        <w:ind w:left="440"/>
+      </w:pPr>
       <w:r>
         <w:t>この法律は、昭和三十七年十月一日から施行する。</w:t>
       </w:r>
@@ -1606,6 +1556,8 @@
       </w:pPr>
       <w:r>
         <w:t>この法律による改正後の規定は、この附則に特別の定めがある場合を除き、この法律の施行前にされた行政庁の処分、この法律の施行前にされた申請に係る行政庁の不作為その他この法律の施行前に生じた事項についても適用する。</w:t>
+        <w:br/>
+        <w:t>ただし、この法律による改正前の規定によつて生じた効力を妨げない。</w:t>
       </w:r>
     </w:p>
     <w:p>
@@ -1623,6 +1575,8 @@
       </w:pPr>
       <w:r>
         <w:t>この法律の施行前に提起された訴願、審査の請求、異議の申立てその他の不服申立て（以下「訴願等」という。）については、この法律の施行後も、なお従前の例による。</w:t>
+        <w:br/>
+        <w:t>この法律の施行前にされた訴願等の裁決、決定その他の処分（以下「裁決等」という。）又はこの法律の施行前に提起された訴願等につきこの法律の施行後にされる裁決等にさらに不服がある場合の訴願等についても、同様とする。</w:t>
       </w:r>
     </w:p>
     <w:p>
@@ -1737,7 +1691,7 @@
         <w:pStyle w:val="Heading1"/>
       </w:pPr>
       <w:r>
-        <w:t>附　則（昭和四〇年三月三一日法律第三六号）</w:t>
+        <w:t>附則（昭和四〇年三月三一日法律第三六号）</w:t>
       </w:r>
     </w:p>
     <w:p>
@@ -1776,12 +1730,26 @@
         <w:pStyle w:val="Heading1"/>
       </w:pPr>
       <w:r>
-        <w:t>附　則（昭和四一年六月三〇日法律第九八号）</w:t>
+        <w:t>附則（昭和四一年六月三〇日法律第九八号）</w:t>
       </w:r>
     </w:p>
     <w:p>
+      <w:pPr>
+        <w:pStyle w:val="Heading5"/>
+        <w:ind w:left="440"/>
+      </w:pPr>
+      <w:r>
+        <w:t>１</w:t>
+      </w:r>
+    </w:p>
+    <w:p>
+      <w:pPr>
+        <w:ind w:left="440"/>
+      </w:pPr>
       <w:r>
         <w:t>この法律は、昭和四十一年七月一日から施行する。</w:t>
+        <w:br/>
+        <w:t>ただし、第四条から第六条まで、第十条（資産再評価審議会及び接収貴金属等処理審議会に係る部分に限る。）、第十一条、第十三条、第十五条、第二十五条、第二十八条及び第四十八条から第五十一条までの規定は、昭和四十二年三月三十一日までの間において政令で定める日から施行する。</w:t>
       </w:r>
     </w:p>
     <w:p>
@@ -1794,10 +1762,22 @@
         <w:pStyle w:val="Heading1"/>
       </w:pPr>
       <w:r>
-        <w:t>附　則（昭和五二年五月一四日法律第三八号）</w:t>
+        <w:t>附則（昭和五二年五月一四日法律第三八号）</w:t>
       </w:r>
     </w:p>
     <w:p>
+      <w:pPr>
+        <w:pStyle w:val="Heading5"/>
+        <w:ind w:left="440"/>
+      </w:pPr>
+      <w:r>
+        <w:t>１</w:t>
+      </w:r>
+    </w:p>
+    <w:p>
+      <w:pPr>
+        <w:ind w:left="440"/>
+      </w:pPr>
       <w:r>
         <w:t>この法律は、公布の日から昭和五十三年三月三十一日までの間において政令で定める日から施行する。</w:t>
       </w:r>
@@ -1812,7 +1792,7 @@
         <w:pStyle w:val="Heading1"/>
       </w:pPr>
       <w:r>
-        <w:t>附　則（昭和五九年八月一〇日法律第七一号）</w:t>
+        <w:t>附則（昭和五九年八月一〇日法律第七一号）</w:t>
       </w:r>
     </w:p>
     <w:p>
@@ -1851,7 +1831,7 @@
         <w:pStyle w:val="Heading1"/>
       </w:pPr>
       <w:r>
-        <w:t>附　則（昭和五九年一二月二五日法律第八七号）</w:t>
+        <w:t>附則（昭和五九年一二月二五日法律第八七号）</w:t>
       </w:r>
     </w:p>
     <w:p>
@@ -1890,7 +1870,7 @@
         <w:pStyle w:val="Heading1"/>
       </w:pPr>
       <w:r>
-        <w:t>附　則（昭和六一年一二月四日法律第九三号）</w:t>
+        <w:t>附則（昭和六一年一二月四日法律第九三号）</w:t>
       </w:r>
     </w:p>
     <w:p>
@@ -1929,7 +1909,7 @@
         <w:pStyle w:val="Heading1"/>
       </w:pPr>
       <w:r>
-        <w:t>附　則（平成一一年一二月二二日法律第一六〇号）</w:t>
+        <w:t>附則（平成一一年一二月二二日法律第一六〇号）</w:t>
       </w:r>
     </w:p>
     <w:p>
@@ -1943,23 +1923,23 @@
     <w:p>
       <w:r>
         <w:t>この法律（第二条及び第三条を除く。）は、平成十三年一月六日から施行する。</w:t>
+        <w:br/>
+        <w:t>ただし、次の各号に掲げる規定は、当該各号に定める日から施行する。</w:t>
       </w:r>
     </w:p>
     <w:p>
       <w:pPr>
-        <w:pStyle w:val="Heading6"/>
+        <w:pStyle w:val="ListBullet"/>
         <w:ind w:left="880"/>
       </w:pPr>
       <w:r>
         <w:t>一</w:t>
-      </w:r>
-    </w:p>
-    <w:p>
-      <w:pPr>
-        <w:ind w:left="880"/>
-      </w:pPr>
-      <w:r>
+        <w:br/>
         <w:t>第九百九十五条（核原料物質、核燃料物質及び原子炉の規制に関する法律の一部を改正する法律附則の改正規定に係る部分に限る。）、第千三百五条、第千三百六条、第千三百二十四条第二項、第千三百二十六条第二項及び第千三百四十四条の規定</w:t>
+        <w:br/>
+        <w:br/>
+        <w:br/>
+        <w:t>公布の日</w:t>
       </w:r>
     </w:p>
     <w:sectPr>
@@ -1982,7 +1962,7 @@
     </w:pPr>
     <w:r>
       <w:tab/>
-      <w:t>WeGov v0.1 - FTS141</w:t>
+      <w:t>WeGov v0.2 - FTS141</w:t>
     </w:r>
   </w:p>
 </w:ftr>
